--- a/docs/Лаб№8.docx
+++ b/docs/Лаб№8.docx
@@ -33,7 +33,6 @@
           <w:bCs/>
           <w:sz w:val="28"/>
           <w:szCs w:val="28"/>
-          <w:lang w:val="en-US"/>
         </w:rPr>
       </w:pPr>
       <w:r>
@@ -293,6 +292,7 @@
         <w:rPr>
           <w:rFonts w:ascii="Times New Roman" w:hAnsi="Times New Roman" w:cs="Times New Roman"/>
           <w:bCs/>
+          <w:noProof/>
           <w:sz w:val="28"/>
           <w:szCs w:val="28"/>
         </w:rPr>
@@ -394,6 +394,7 @@
         <w:rPr>
           <w:rFonts w:ascii="Times New Roman" w:hAnsi="Times New Roman" w:cs="Times New Roman"/>
           <w:bCs/>
+          <w:noProof/>
           <w:sz w:val="28"/>
           <w:szCs w:val="28"/>
         </w:rPr>
@@ -477,6 +478,7 @@
         <w:rPr>
           <w:rFonts w:ascii="Times New Roman" w:hAnsi="Times New Roman" w:cs="Times New Roman"/>
           <w:bCs/>
+          <w:noProof/>
           <w:sz w:val="28"/>
           <w:szCs w:val="28"/>
         </w:rPr>
@@ -570,7 +572,6 @@
           <w:bCs/>
           <w:sz w:val="28"/>
           <w:szCs w:val="28"/>
-          <w:lang w:val="en-US"/>
         </w:rPr>
       </w:pPr>
       <w:r>
@@ -713,7 +714,7 @@
           <w:sz w:val="28"/>
           <w:szCs w:val="28"/>
         </w:rPr>
-        <w:t xml:space="preserve"> но зашумленные, </w:t>
+        <w:t xml:space="preserve"> но зашумленные</w:t>
       </w:r>
       <w:r>
         <w:rPr>
@@ -722,8 +723,10 @@
           <w:sz w:val="28"/>
           <w:szCs w:val="28"/>
         </w:rPr>
-        <w:t>и 1 новый образ:</w:t>
-      </w:r>
+        <w:t>:</w:t>
+      </w:r>
+      <w:bookmarkStart w:id="0" w:name="_GoBack"/>
+      <w:bookmarkEnd w:id="0"/>
     </w:p>
     <w:p>
       <w:pPr>
@@ -770,6 +773,7 @@
         <w:rPr>
           <w:rFonts w:ascii="Times New Roman" w:hAnsi="Times New Roman" w:cs="Times New Roman"/>
           <w:bCs/>
+          <w:noProof/>
           <w:sz w:val="28"/>
           <w:szCs w:val="28"/>
         </w:rPr>
@@ -844,6 +848,7 @@
         <w:rPr>
           <w:rFonts w:ascii="Times New Roman" w:hAnsi="Times New Roman" w:cs="Times New Roman"/>
           <w:bCs/>
+          <w:noProof/>
           <w:sz w:val="28"/>
           <w:szCs w:val="28"/>
         </w:rPr>
@@ -905,7 +910,6 @@
           <w:bCs/>
           <w:sz w:val="28"/>
           <w:szCs w:val="28"/>
-          <w:lang w:val="en-US"/>
         </w:rPr>
         <w:t>2</w:t>
       </w:r>
@@ -931,9 +935,9 @@
         <w:rPr>
           <w:rFonts w:ascii="Times New Roman" w:hAnsi="Times New Roman" w:cs="Times New Roman"/>
           <w:bCs/>
+          <w:noProof/>
           <w:sz w:val="28"/>
           <w:szCs w:val="28"/>
-          <w:lang w:val="en-US"/>
         </w:rPr>
         <w:drawing>
           <wp:inline distT="0" distB="0" distL="0" distR="0" wp14:anchorId="2789D1F9" wp14:editId="243E3C41">
@@ -1128,7 +1132,9 @@
       <w:r>
         <w:rPr>
           <w:rFonts w:ascii="Times New Roman" w:hAnsi="Times New Roman" w:cs="Times New Roman"/>
-          <w:sz w:val="28"/>
+          <w:noProof/>
+          <w:sz w:val="28"/>
+          <w:lang w:eastAsia="ru-RU"/>
         </w:rPr>
         <w:drawing>
           <wp:inline distT="0" distB="0" distL="0" distR="0" wp14:anchorId="704DA196" wp14:editId="5786F2F2">
@@ -1220,7 +1226,9 @@
       <w:r>
         <w:rPr>
           <w:rFonts w:ascii="Times New Roman" w:hAnsi="Times New Roman" w:cs="Times New Roman"/>
-          <w:sz w:val="28"/>
+          <w:noProof/>
+          <w:sz w:val="28"/>
+          <w:lang w:eastAsia="ru-RU"/>
         </w:rPr>
         <w:lastRenderedPageBreak/>
         <w:drawing>
@@ -1315,7 +1323,9 @@
         <w:rPr>
           <w:rFonts w:ascii="Times New Roman" w:hAnsi="Times New Roman" w:cs="Times New Roman"/>
           <w:b/>
-          <w:sz w:val="28"/>
+          <w:noProof/>
+          <w:sz w:val="28"/>
+          <w:lang w:eastAsia="ru-RU"/>
         </w:rPr>
         <w:drawing>
           <wp:inline distT="0" distB="0" distL="0" distR="0" wp14:anchorId="66CAC4FA" wp14:editId="31CD6DB0">
@@ -5974,10 +5984,9 @@
           <w:color w:val="000000"/>
           <w:sz w:val="16"/>
           <w:szCs w:val="16"/>
-        </w:rPr>
-      </w:pPr>
-      <w:bookmarkStart w:id="0" w:name="_GoBack"/>
-      <w:bookmarkEnd w:id="0"/>
+          <w:lang w:val="en-US"/>
+        </w:rPr>
+      </w:pPr>
     </w:p>
     <w:p>
       <w:pPr>
